--- a/MIU/Week 2/colon_jonell_052012_MUI_Project2.docx
+++ b/MIU/Week 2/colon_jonell_052012_MUI_Project2.docx
@@ -24,8 +24,13 @@
     </w:p>
     <w:p>
       <w:r>
-        <w:t>Project 1</w:t>
-      </w:r>
+        <w:t xml:space="preserve">Project </w:t>
+      </w:r>
+      <w:r>
+        <w:t>2</w:t>
+      </w:r>
+      <w:bookmarkStart w:id="0" w:name="_GoBack"/>
+      <w:bookmarkEnd w:id="0"/>
     </w:p>
     <w:p/>
     <w:p>
@@ -33,10 +38,7 @@
         <w:t>Master Branch</w:t>
       </w:r>
       <w:r>
-        <w:t xml:space="preserve"> &amp; </w:t>
-      </w:r>
-      <w:r>
-        <w:t>GH – Pages</w:t>
+        <w:t xml:space="preserve"> &amp; GH – Pages</w:t>
       </w:r>
     </w:p>
     <w:p/>
@@ -58,42 +60,27 @@
       </w:r>
     </w:p>
     <w:p/>
-    <w:bookmarkStart w:id="0" w:name="_GoBack"/>
     <w:p>
       <w:pPr>
         <w:rPr>
           <w:rStyle w:val="Hyperlink"/>
         </w:rPr>
       </w:pPr>
-      <w:r>
-        <w:fldChar w:fldCharType="begin"/>
-      </w:r>
-      <w:r>
-        <w:instrText xml:space="preserve"> HYPERLINK "http://jonellcolon.github.com/mdv-projects/MIU/Week%201/index.html" </w:instrText>
-      </w:r>
-      <w:r>
-        <w:fldChar w:fldCharType="separate"/>
-      </w:r>
-      <w:r>
-        <w:rPr>
-          <w:rStyle w:val="Hyperlink"/>
-        </w:rPr>
-        <w:t xml:space="preserve">http://jonellcolon.github.com/mdv-projects/MIU/Week </w:t>
-      </w:r>
-      <w:r>
-        <w:rPr>
-          <w:rStyle w:val="Hyperlink"/>
-        </w:rPr>
-        <w:t>2/Gold/index.html</w:t>
-      </w:r>
-      <w:r>
-        <w:rPr>
-          <w:rStyle w:val="Hyperlink"/>
-        </w:rPr>
-        <w:fldChar w:fldCharType="end"/>
-      </w:r>
-    </w:p>
-    <w:bookmarkEnd w:id="0"/>
+      <w:hyperlink r:id="rId6" w:history="1">
+        <w:r>
+          <w:rPr>
+            <w:rStyle w:val="Hyperlink"/>
+          </w:rPr>
+          <w:t xml:space="preserve">http://jonellcolon.github.com/mdv-projects/MIU/Week </w:t>
+        </w:r>
+        <w:r>
+          <w:rPr>
+            <w:rStyle w:val="Hyperlink"/>
+          </w:rPr>
+          <w:t>2/Gold/index.html</w:t>
+        </w:r>
+      </w:hyperlink>
+    </w:p>
     <w:p>
       <w:pPr>
         <w:rPr>
@@ -115,24 +102,12 @@
     </w:p>
     <w:p/>
     <w:p>
-      <w:hyperlink r:id="rId6" w:history="1">
+      <w:hyperlink r:id="rId7" w:history="1">
         <w:r>
           <w:rPr>
             <w:rStyle w:val="Hyperlink"/>
           </w:rPr>
-          <w:t>http://jonellcolon.github.com/mdv-projects/MIU/Week 2/Bronze/index.h</w:t>
-        </w:r>
-        <w:r>
-          <w:rPr>
-            <w:rStyle w:val="Hyperlink"/>
-          </w:rPr>
-          <w:t>t</w:t>
-        </w:r>
-        <w:r>
-          <w:rPr>
-            <w:rStyle w:val="Hyperlink"/>
-          </w:rPr>
-          <w:t>ml</w:t>
+          <w:t>http://jonellcolon.github.com/mdv-projects/MIU/Week 2/Bronze/index.html</w:t>
         </w:r>
       </w:hyperlink>
     </w:p>
